--- a/report_5/cover5.docx
+++ b/report_5/cover5.docx
@@ -30,64 +30,62 @@
       <w:pPr>
         <w:jc w:val="center"/>
         <w:rPr>
+          <w:sz w:val="72"/>
+        </w:rPr>
+      </w:pPr>
+      <w:r>
+        <w:rPr>
           <w:rFonts w:hint="eastAsia"/>
           <w:sz w:val="72"/>
         </w:rPr>
+        <w:t>情報システム工学実験</w:t>
+      </w:r>
+    </w:p>
+    <w:p>
+      <w:pPr>
+        <w:jc w:val="center"/>
+        <w:rPr>
+          <w:sz w:val="72"/>
+        </w:rPr>
       </w:pPr>
       <w:r>
         <w:rPr>
           <w:rFonts w:hint="eastAsia"/>
           <w:sz w:val="72"/>
         </w:rPr>
-        <w:t>情報システム工学実験</w:t>
-      </w:r>
-    </w:p>
-    <w:p>
-      <w:pPr>
-        <w:jc w:val="center"/>
-        <w:rPr>
-          <w:sz w:val="72"/>
-        </w:rPr>
-      </w:pPr>
+        <w:t>第</w:t>
+      </w:r>
+      <w:r>
+        <w:rPr>
+          <w:sz w:val="72"/>
+        </w:rPr>
+        <w:t>5</w:t>
+      </w:r>
       <w:r>
         <w:rPr>
           <w:rFonts w:hint="eastAsia"/>
           <w:sz w:val="72"/>
         </w:rPr>
-        <w:t xml:space="preserve">第1週 </w:t>
-      </w:r>
-      <w:r>
-        <w:rPr>
-          <w:sz w:val="72"/>
-        </w:rPr>
-        <w:t>C#</w:t>
-      </w:r>
-      <w:r>
-        <w:rPr>
-          <w:rFonts w:hint="eastAsia"/>
-          <w:sz w:val="72"/>
-        </w:rPr>
-        <w:t>の基礎</w:t>
-      </w:r>
-    </w:p>
-    <w:p>
-      <w:pPr>
-        <w:rPr>
-          <w:sz w:val="72"/>
-        </w:rPr>
-      </w:pPr>
-    </w:p>
-    <w:p>
-      <w:pPr>
-        <w:rPr>
-          <w:sz w:val="72"/>
-        </w:rPr>
-      </w:pPr>
-    </w:p>
-    <w:p>
-      <w:pPr>
-        <w:rPr>
-          <w:rFonts w:hint="eastAsia"/>
+        <w:t>週</w:t>
+      </w:r>
+    </w:p>
+    <w:p>
+      <w:pPr>
+        <w:rPr>
+          <w:sz w:val="72"/>
+        </w:rPr>
+      </w:pPr>
+    </w:p>
+    <w:p>
+      <w:pPr>
+        <w:rPr>
+          <w:sz w:val="72"/>
+        </w:rPr>
+      </w:pPr>
+    </w:p>
+    <w:p>
+      <w:pPr>
+        <w:rPr>
           <w:sz w:val="72"/>
         </w:rPr>
       </w:pPr>
@@ -151,7 +149,13 @@
         <w:rPr>
           <w:sz w:val="28"/>
         </w:rPr>
-        <w:t>: 2019/04/12</w:t>
+        <w:t>: 2019/04/</w:t>
+      </w:r>
+      <w:r>
+        <w:rPr>
+          <w:sz w:val="28"/>
+        </w:rPr>
+        <w:t>17</w:t>
       </w:r>
       <w:r>
         <w:rPr>
@@ -170,27 +174,32 @@
         <w:rPr>
           <w:sz w:val="28"/>
         </w:rPr>
-        <w:t>: 2019/04/19</w:t>
-      </w:r>
-    </w:p>
-    <w:p>
-      <w:pPr>
-        <w:jc w:val="center"/>
-        <w:rPr>
-          <w:sz w:val="28"/>
-        </w:rPr>
-      </w:pPr>
-    </w:p>
-    <w:p>
-      <w:pPr>
-        <w:jc w:val="center"/>
-        <w:rPr>
-          <w:rFonts w:hint="eastAsia"/>
-          <w:sz w:val="28"/>
-        </w:rPr>
-      </w:pPr>
+        <w:t>: 2019/04/</w:t>
+      </w:r>
+      <w:r>
+        <w:rPr>
+          <w:sz w:val="28"/>
+        </w:rPr>
+        <w:t>24</w:t>
+      </w:r>
       <w:bookmarkStart w:id="0" w:name="_GoBack"/>
       <w:bookmarkEnd w:id="0"/>
+    </w:p>
+    <w:p>
+      <w:pPr>
+        <w:jc w:val="center"/>
+        <w:rPr>
+          <w:sz w:val="28"/>
+        </w:rPr>
+      </w:pPr>
+    </w:p>
+    <w:p>
+      <w:pPr>
+        <w:jc w:val="center"/>
+        <w:rPr>
+          <w:sz w:val="28"/>
+        </w:rPr>
+      </w:pPr>
     </w:p>
     <w:sectPr>
       <w:pgSz w:w="11900" w:h="16840"/>

--- a/report_5/cover5.docx
+++ b/report_5/cover5.docx
@@ -149,7 +149,19 @@
         <w:rPr>
           <w:sz w:val="28"/>
         </w:rPr>
-        <w:t>: 2019/04/</w:t>
+        <w:t>: 2019/0</w:t>
+      </w:r>
+      <w:r>
+        <w:rPr>
+          <w:sz w:val="28"/>
+        </w:rPr>
+        <w:t>5</w:t>
+      </w:r>
+      <w:r>
+        <w:rPr>
+          <w:sz w:val="28"/>
+        </w:rPr>
+        <w:t>/</w:t>
       </w:r>
       <w:r>
         <w:rPr>
@@ -174,13 +186,13 @@
         <w:rPr>
           <w:sz w:val="28"/>
         </w:rPr>
-        <w:t>: 2019/04/</w:t>
-      </w:r>
-      <w:r>
-        <w:rPr>
-          <w:sz w:val="28"/>
-        </w:rPr>
-        <w:t>24</w:t>
+        <w:t>: 2019/</w:t>
+      </w:r>
+      <w:r>
+        <w:rPr>
+          <w:sz w:val="28"/>
+        </w:rPr>
+        <w:t>06/21</w:t>
       </w:r>
       <w:bookmarkStart w:id="0" w:name="_GoBack"/>
       <w:bookmarkEnd w:id="0"/>
